--- a/Onepager.docx
+++ b/Onepager.docx
@@ -32,15 +32,7 @@
           <w:color w:val="auto"/>
           <w:sz w:val="24"/>
         </w:rPr>
-        <w:t xml:space="preserve">for: </w:t>
-      </w:r>
-      <w:r>
-        <w:rPr>
-          <w:rFonts w:ascii="Times New Roman" w:hAnsi="Times New Roman" w:cs="Times New Roman"/>
-          <w:color w:val="auto"/>
-          <w:sz w:val="24"/>
-        </w:rPr>
-        <w:t>KOMAROCK PRIMARY SCHOOL</w:t>
+        <w:t>for: KOMAROCK PRIMARY SCHOOL</w:t>
       </w:r>
       <w:r>
         <w:rPr>
@@ -68,6 +60,7 @@
           <w:calendar w:val="gregorian"/>
         </w:date>
       </w:sdtPr>
+      <w:sdtEndPr/>
       <w:sdtContent>
         <w:p>
           <w:pPr>
@@ -140,8 +133,6 @@
         </w:rPr>
         <w:t>es</w:t>
       </w:r>
-      <w:bookmarkStart w:id="0" w:name="_GoBack"/>
-      <w:bookmarkEnd w:id="0"/>
       <w:r>
         <w:rPr>
           <w:rFonts w:ascii="Times New Roman" w:hAnsi="Times New Roman" w:cs="Times New Roman"/>
@@ -477,7 +468,15 @@
           <w:b/>
           <w:sz w:val="24"/>
         </w:rPr>
-        <w:t>Student module:</w:t>
+        <w:t>Home</w:t>
+      </w:r>
+      <w:r>
+        <w:rPr>
+          <w:rFonts w:ascii="Times New Roman" w:hAnsi="Times New Roman" w:cs="Times New Roman"/>
+          <w:b/>
+          <w:sz w:val="24"/>
+        </w:rPr>
+        <w:t xml:space="preserve"> module:</w:t>
       </w:r>
     </w:p>
     <w:p>
@@ -492,7 +491,30 @@
           <w:rFonts w:ascii="Times New Roman" w:hAnsi="Times New Roman" w:cs="Times New Roman"/>
           <w:sz w:val="24"/>
         </w:rPr>
-        <w:t>This module will allow students to:</w:t>
+        <w:t xml:space="preserve">This module will </w:t>
+      </w:r>
+      <w:bookmarkStart w:id="0" w:name="_GoBack"/>
+      <w:r>
+        <w:rPr>
+          <w:rFonts w:ascii="Times New Roman" w:hAnsi="Times New Roman" w:cs="Times New Roman"/>
+          <w:sz w:val="24"/>
+        </w:rPr>
+        <w:t>allow anyone accessing the website</w:t>
+      </w:r>
+      <w:r>
+        <w:rPr>
+          <w:rFonts w:ascii="Times New Roman" w:hAnsi="Times New Roman" w:cs="Times New Roman"/>
+          <w:sz w:val="24"/>
+        </w:rPr>
+        <w:t xml:space="preserve"> </w:t>
+      </w:r>
+      <w:bookmarkEnd w:id="0"/>
+      <w:r>
+        <w:rPr>
+          <w:rFonts w:ascii="Times New Roman" w:hAnsi="Times New Roman" w:cs="Times New Roman"/>
+          <w:sz w:val="24"/>
+        </w:rPr>
+        <w:t>to:</w:t>
       </w:r>
     </w:p>
     <w:p>
@@ -2613,123 +2635,33 @@
   </w:num>
   <w:num w:numId="4">
     <w:abstractNumId w:val="13"/>
-    <w:lvlOverride w:ilvl="0"/>
-    <w:lvlOverride w:ilvl="1"/>
-    <w:lvlOverride w:ilvl="2"/>
-    <w:lvlOverride w:ilvl="3"/>
-    <w:lvlOverride w:ilvl="4"/>
-    <w:lvlOverride w:ilvl="5"/>
-    <w:lvlOverride w:ilvl="6"/>
-    <w:lvlOverride w:ilvl="7"/>
-    <w:lvlOverride w:ilvl="8"/>
   </w:num>
   <w:num w:numId="5">
     <w:abstractNumId w:val="10"/>
-    <w:lvlOverride w:ilvl="0"/>
-    <w:lvlOverride w:ilvl="1"/>
-    <w:lvlOverride w:ilvl="2"/>
-    <w:lvlOverride w:ilvl="3"/>
-    <w:lvlOverride w:ilvl="4"/>
-    <w:lvlOverride w:ilvl="5"/>
-    <w:lvlOverride w:ilvl="6"/>
-    <w:lvlOverride w:ilvl="7"/>
-    <w:lvlOverride w:ilvl="8"/>
   </w:num>
   <w:num w:numId="6">
     <w:abstractNumId w:val="14"/>
-    <w:lvlOverride w:ilvl="0"/>
-    <w:lvlOverride w:ilvl="1"/>
-    <w:lvlOverride w:ilvl="2"/>
-    <w:lvlOverride w:ilvl="3"/>
-    <w:lvlOverride w:ilvl="4"/>
-    <w:lvlOverride w:ilvl="5"/>
-    <w:lvlOverride w:ilvl="6"/>
-    <w:lvlOverride w:ilvl="7"/>
-    <w:lvlOverride w:ilvl="8"/>
   </w:num>
   <w:num w:numId="7">
     <w:abstractNumId w:val="7"/>
-    <w:lvlOverride w:ilvl="0"/>
-    <w:lvlOverride w:ilvl="1"/>
-    <w:lvlOverride w:ilvl="2"/>
-    <w:lvlOverride w:ilvl="3"/>
-    <w:lvlOverride w:ilvl="4"/>
-    <w:lvlOverride w:ilvl="5"/>
-    <w:lvlOverride w:ilvl="6"/>
-    <w:lvlOverride w:ilvl="7"/>
-    <w:lvlOverride w:ilvl="8"/>
   </w:num>
   <w:num w:numId="8">
     <w:abstractNumId w:val="11"/>
-    <w:lvlOverride w:ilvl="0"/>
-    <w:lvlOverride w:ilvl="1"/>
-    <w:lvlOverride w:ilvl="2"/>
-    <w:lvlOverride w:ilvl="3"/>
-    <w:lvlOverride w:ilvl="4"/>
-    <w:lvlOverride w:ilvl="5"/>
-    <w:lvlOverride w:ilvl="6"/>
-    <w:lvlOverride w:ilvl="7"/>
-    <w:lvlOverride w:ilvl="8"/>
   </w:num>
   <w:num w:numId="9">
     <w:abstractNumId w:val="6"/>
-    <w:lvlOverride w:ilvl="0"/>
-    <w:lvlOverride w:ilvl="1"/>
-    <w:lvlOverride w:ilvl="2"/>
-    <w:lvlOverride w:ilvl="3"/>
-    <w:lvlOverride w:ilvl="4"/>
-    <w:lvlOverride w:ilvl="5"/>
-    <w:lvlOverride w:ilvl="6"/>
-    <w:lvlOverride w:ilvl="7"/>
-    <w:lvlOverride w:ilvl="8"/>
   </w:num>
   <w:num w:numId="10">
     <w:abstractNumId w:val="2"/>
-    <w:lvlOverride w:ilvl="0"/>
-    <w:lvlOverride w:ilvl="1"/>
-    <w:lvlOverride w:ilvl="2"/>
-    <w:lvlOverride w:ilvl="3"/>
-    <w:lvlOverride w:ilvl="4"/>
-    <w:lvlOverride w:ilvl="5"/>
-    <w:lvlOverride w:ilvl="6"/>
-    <w:lvlOverride w:ilvl="7"/>
-    <w:lvlOverride w:ilvl="8"/>
   </w:num>
   <w:num w:numId="11">
     <w:abstractNumId w:val="15"/>
-    <w:lvlOverride w:ilvl="0"/>
-    <w:lvlOverride w:ilvl="1"/>
-    <w:lvlOverride w:ilvl="2"/>
-    <w:lvlOverride w:ilvl="3"/>
-    <w:lvlOverride w:ilvl="4"/>
-    <w:lvlOverride w:ilvl="5"/>
-    <w:lvlOverride w:ilvl="6"/>
-    <w:lvlOverride w:ilvl="7"/>
-    <w:lvlOverride w:ilvl="8"/>
   </w:num>
   <w:num w:numId="12">
     <w:abstractNumId w:val="1"/>
-    <w:lvlOverride w:ilvl="0"/>
-    <w:lvlOverride w:ilvl="1"/>
-    <w:lvlOverride w:ilvl="2"/>
-    <w:lvlOverride w:ilvl="3"/>
-    <w:lvlOverride w:ilvl="4"/>
-    <w:lvlOverride w:ilvl="5"/>
-    <w:lvlOverride w:ilvl="6"/>
-    <w:lvlOverride w:ilvl="7"/>
-    <w:lvlOverride w:ilvl="8"/>
   </w:num>
   <w:num w:numId="13">
     <w:abstractNumId w:val="3"/>
-    <w:lvlOverride w:ilvl="0"/>
-    <w:lvlOverride w:ilvl="1"/>
-    <w:lvlOverride w:ilvl="2"/>
-    <w:lvlOverride w:ilvl="3"/>
-    <w:lvlOverride w:ilvl="4"/>
-    <w:lvlOverride w:ilvl="5"/>
-    <w:lvlOverride w:ilvl="6"/>
-    <w:lvlOverride w:ilvl="7"/>
-    <w:lvlOverride w:ilvl="8"/>
   </w:num>
   <w:num w:numId="14">
     <w:abstractNumId w:val="1"/>
@@ -3519,19 +3451,19 @@
 
 <file path=word/glossary/fontTable.xml><?xml version="1.0" encoding="utf-8"?>
 <w:fonts xmlns:mc="http://schemas.openxmlformats.org/markup-compatibility/2006" xmlns:r="http://schemas.openxmlformats.org/officeDocument/2006/relationships" xmlns:w="http://schemas.openxmlformats.org/wordprocessingml/2006/main" xmlns:w14="http://schemas.microsoft.com/office/word/2010/wordml" xmlns:w15="http://schemas.microsoft.com/office/word/2012/wordml" xmlns:w16se="http://schemas.microsoft.com/office/word/2015/wordml/symex" mc:Ignorable="w14 w15 w16se">
+  <w:font w:name="Symbol">
+    <w:panose1 w:val="05050102010706020507"/>
+    <w:charset w:val="02"/>
+    <w:family w:val="roman"/>
+    <w:pitch w:val="variable"/>
+    <w:sig w:usb0="00000000" w:usb1="10000000" w:usb2="00000000" w:usb3="00000000" w:csb0="80000000" w:csb1="00000000"/>
+  </w:font>
   <w:font w:name="Times New Roman">
     <w:panose1 w:val="02020603050405020304"/>
     <w:charset w:val="00"/>
     <w:family w:val="roman"/>
     <w:pitch w:val="variable"/>
     <w:sig w:usb0="E0002EFF" w:usb1="C000785B" w:usb2="00000009" w:usb3="00000000" w:csb0="000001FF" w:csb1="00000000"/>
-  </w:font>
-  <w:font w:name="Symbol">
-    <w:panose1 w:val="05050102010706020507"/>
-    <w:charset w:val="02"/>
-    <w:family w:val="roman"/>
-    <w:pitch w:val="variable"/>
-    <w:sig w:usb0="00000000" w:usb1="10000000" w:usb2="00000000" w:usb3="00000000" w:csb0="80000000" w:csb1="00000000"/>
   </w:font>
   <w:font w:name="Courier New">
     <w:panose1 w:val="02070309020205020404"/>
@@ -3579,8 +3511,10 @@
   </w:compat>
   <w:rsids>
     <w:rsidRoot w:val="00D07ECB"/>
+    <w:rsid w:val="000C51D8"/>
     <w:rsid w:val="008A5564"/>
     <w:rsid w:val="00D07ECB"/>
+    <w:rsid w:val="00F336AE"/>
   </w:rsids>
   <m:mathPr>
     <m:mathFont m:val="Cambria Math"/>

--- a/Onepager.docx
+++ b/Onepager.docx
@@ -15,8 +15,10 @@
           <w:rFonts w:ascii="Times New Roman" w:hAnsi="Times New Roman" w:cs="Times New Roman"/>
           <w:color w:val="auto"/>
         </w:rPr>
-        <w:t>KOMAROCK APP</w:t>
-      </w:r>
+        <w:t>KOMAROCK</w:t>
+      </w:r>
+      <w:bookmarkStart w:id="0" w:name="_GoBack"/>
+      <w:bookmarkEnd w:id="0"/>
     </w:p>
     <w:p>
       <w:pPr>
@@ -227,7 +229,7 @@
           <w:rFonts w:ascii="Times New Roman" w:hAnsi="Times New Roman" w:cs="Times New Roman"/>
           <w:sz w:val="24"/>
         </w:rPr>
-        <w:t>-Administrator registration.</w:t>
+        <w:t>-Student registration and deregistration.</w:t>
       </w:r>
     </w:p>
     <w:p>
@@ -242,7 +244,7 @@
           <w:rFonts w:ascii="Times New Roman" w:hAnsi="Times New Roman" w:cs="Times New Roman"/>
           <w:sz w:val="24"/>
         </w:rPr>
-        <w:t>-Student registration and deregistration.</w:t>
+        <w:t>-Viewing of school achievements.</w:t>
       </w:r>
     </w:p>
     <w:p>
@@ -257,7 +259,7 @@
           <w:rFonts w:ascii="Times New Roman" w:hAnsi="Times New Roman" w:cs="Times New Roman"/>
           <w:sz w:val="24"/>
         </w:rPr>
-        <w:t>-Viewing of school achievements.</w:t>
+        <w:t>-Services offered by the school (such as library).</w:t>
       </w:r>
     </w:p>
     <w:p>
@@ -272,30 +274,32 @@
           <w:rFonts w:ascii="Times New Roman" w:hAnsi="Times New Roman" w:cs="Times New Roman"/>
           <w:sz w:val="24"/>
         </w:rPr>
-        <w:t>-Services offered by the school (such as library).</w:t>
+        <w:t>-Viewing school schedules, events as well as rules and regulations.</w:t>
       </w:r>
     </w:p>
     <w:p>
       <w:pPr>
         <w:rPr>
           <w:rFonts w:ascii="Times New Roman" w:hAnsi="Times New Roman" w:cs="Times New Roman"/>
-          <w:sz w:val="24"/>
-        </w:rPr>
-      </w:pPr>
-      <w:r>
-        <w:rPr>
-          <w:rFonts w:ascii="Times New Roman" w:hAnsi="Times New Roman" w:cs="Times New Roman"/>
-          <w:sz w:val="24"/>
-        </w:rPr>
-        <w:t>-Viewing school schedules, events as well as rules and regulations.</w:t>
-      </w:r>
+        </w:rPr>
+      </w:pPr>
     </w:p>
     <w:p>
       <w:pPr>
         <w:rPr>
           <w:rFonts w:ascii="Times New Roman" w:hAnsi="Times New Roman" w:cs="Times New Roman"/>
-        </w:rPr>
-      </w:pPr>
+          <w:b/>
+          <w:sz w:val="24"/>
+        </w:rPr>
+      </w:pPr>
+      <w:r>
+        <w:rPr>
+          <w:rFonts w:ascii="Times New Roman" w:hAnsi="Times New Roman" w:cs="Times New Roman"/>
+          <w:b/>
+          <w:sz w:val="24"/>
+        </w:rPr>
+        <w:t>Functionalities implemented:</w:t>
+      </w:r>
     </w:p>
     <w:p>
       <w:pPr>
@@ -311,24 +315,22 @@
           <w:b/>
           <w:sz w:val="24"/>
         </w:rPr>
-        <w:t>Functionalities implemented:</w:t>
+        <w:t>Administrator’s module:</w:t>
       </w:r>
     </w:p>
     <w:p>
       <w:pPr>
         <w:rPr>
           <w:rFonts w:ascii="Times New Roman" w:hAnsi="Times New Roman" w:cs="Times New Roman"/>
-          <w:b/>
-          <w:sz w:val="24"/>
-        </w:rPr>
-      </w:pPr>
-      <w:r>
-        <w:rPr>
-          <w:rFonts w:ascii="Times New Roman" w:hAnsi="Times New Roman" w:cs="Times New Roman"/>
-          <w:b/>
-          <w:sz w:val="24"/>
-        </w:rPr>
-        <w:t>Teachers’ module:</w:t>
+          <w:sz w:val="24"/>
+        </w:rPr>
+      </w:pPr>
+      <w:r>
+        <w:rPr>
+          <w:rFonts w:ascii="Times New Roman" w:hAnsi="Times New Roman" w:cs="Times New Roman"/>
+          <w:sz w:val="24"/>
+        </w:rPr>
+        <w:t>This will include:</w:t>
       </w:r>
     </w:p>
     <w:p>
@@ -343,7 +345,7 @@
           <w:rFonts w:ascii="Times New Roman" w:hAnsi="Times New Roman" w:cs="Times New Roman"/>
           <w:sz w:val="24"/>
         </w:rPr>
-        <w:t>This will include:</w:t>
+        <w:t>-Student registration and deregistration.</w:t>
       </w:r>
     </w:p>
     <w:p>
@@ -358,39 +360,54 @@
           <w:rFonts w:ascii="Times New Roman" w:hAnsi="Times New Roman" w:cs="Times New Roman"/>
           <w:sz w:val="24"/>
         </w:rPr>
-        <w:t>-Teacher’s registration and record keeping</w:t>
+        <w:t>-Teacher registration.</w:t>
       </w:r>
     </w:p>
     <w:p>
       <w:pPr>
         <w:rPr>
           <w:rFonts w:ascii="Times New Roman" w:hAnsi="Times New Roman" w:cs="Times New Roman"/>
-          <w:sz w:val="24"/>
-        </w:rPr>
-      </w:pPr>
-      <w:r>
-        <w:rPr>
-          <w:rFonts w:ascii="Times New Roman" w:hAnsi="Times New Roman" w:cs="Times New Roman"/>
-          <w:sz w:val="24"/>
-        </w:rPr>
-        <w:t>-Teacher status (on duty, off duty, on leave)</w:t>
+          <w:b/>
+          <w:sz w:val="24"/>
+        </w:rPr>
+      </w:pPr>
+      <w:r>
+        <w:rPr>
+          <w:rFonts w:ascii="Times New Roman" w:hAnsi="Times New Roman" w:cs="Times New Roman"/>
+          <w:b/>
+          <w:sz w:val="24"/>
+        </w:rPr>
+        <w:t>Home</w:t>
+      </w:r>
+      <w:r>
+        <w:rPr>
+          <w:rFonts w:ascii="Times New Roman" w:hAnsi="Times New Roman" w:cs="Times New Roman"/>
+          <w:b/>
+          <w:sz w:val="24"/>
+        </w:rPr>
+        <w:t xml:space="preserve"> module:</w:t>
       </w:r>
     </w:p>
     <w:p>
       <w:pPr>
         <w:rPr>
           <w:rFonts w:ascii="Times New Roman" w:hAnsi="Times New Roman" w:cs="Times New Roman"/>
-          <w:b/>
-          <w:sz w:val="24"/>
-        </w:rPr>
-      </w:pPr>
-      <w:r>
-        <w:rPr>
-          <w:rFonts w:ascii="Times New Roman" w:hAnsi="Times New Roman" w:cs="Times New Roman"/>
-          <w:b/>
-          <w:sz w:val="24"/>
-        </w:rPr>
-        <w:t>Administrator’s module:</w:t>
+          <w:sz w:val="24"/>
+        </w:rPr>
+      </w:pPr>
+      <w:r>
+        <w:rPr>
+          <w:rFonts w:ascii="Times New Roman" w:hAnsi="Times New Roman" w:cs="Times New Roman"/>
+          <w:sz w:val="24"/>
+        </w:rPr>
+        <w:t>This module will allow anyone accessing the website</w:t>
+      </w:r>
+      <w:r>
+        <w:rPr>
+          <w:rFonts w:ascii="Times New Roman" w:hAnsi="Times New Roman" w:cs="Times New Roman"/>
+          <w:sz w:val="24"/>
+        </w:rPr>
+        <w:t xml:space="preserve"> to:</w:t>
       </w:r>
     </w:p>
     <w:p>
@@ -405,7 +422,7 @@
           <w:rFonts w:ascii="Times New Roman" w:hAnsi="Times New Roman" w:cs="Times New Roman"/>
           <w:sz w:val="24"/>
         </w:rPr>
-        <w:t>This will include:</w:t>
+        <w:t>-Be able to view the school achievements.</w:t>
       </w:r>
     </w:p>
     <w:p>
@@ -420,7 +437,7 @@
           <w:rFonts w:ascii="Times New Roman" w:hAnsi="Times New Roman" w:cs="Times New Roman"/>
           <w:sz w:val="24"/>
         </w:rPr>
-        <w:t>-Administrator registration.</w:t>
+        <w:t>-Look at the services that the school offers such as Library.</w:t>
       </w:r>
     </w:p>
     <w:p>
@@ -435,135 +452,11 @@
           <w:rFonts w:ascii="Times New Roman" w:hAnsi="Times New Roman" w:cs="Times New Roman"/>
           <w:sz w:val="24"/>
         </w:rPr>
-        <w:t>-Student registration and deregistration.</w:t>
+        <w:t>-View the school events as well as rules and regulations.</w:t>
       </w:r>
     </w:p>
     <w:p>
       <w:pPr>
-        <w:rPr>
-          <w:rFonts w:ascii="Times New Roman" w:hAnsi="Times New Roman" w:cs="Times New Roman"/>
-          <w:sz w:val="24"/>
-        </w:rPr>
-      </w:pPr>
-      <w:r>
-        <w:rPr>
-          <w:rFonts w:ascii="Times New Roman" w:hAnsi="Times New Roman" w:cs="Times New Roman"/>
-          <w:sz w:val="24"/>
-        </w:rPr>
-        <w:lastRenderedPageBreak/>
-        <w:t>-Teacher registration.</w:t>
-      </w:r>
-    </w:p>
-    <w:p>
-      <w:pPr>
-        <w:rPr>
-          <w:rFonts w:ascii="Times New Roman" w:hAnsi="Times New Roman" w:cs="Times New Roman"/>
-          <w:b/>
-          <w:sz w:val="24"/>
-        </w:rPr>
-      </w:pPr>
-      <w:r>
-        <w:rPr>
-          <w:rFonts w:ascii="Times New Roman" w:hAnsi="Times New Roman" w:cs="Times New Roman"/>
-          <w:b/>
-          <w:sz w:val="24"/>
-        </w:rPr>
-        <w:t>Home</w:t>
-      </w:r>
-      <w:r>
-        <w:rPr>
-          <w:rFonts w:ascii="Times New Roman" w:hAnsi="Times New Roman" w:cs="Times New Roman"/>
-          <w:b/>
-          <w:sz w:val="24"/>
-        </w:rPr>
-        <w:t xml:space="preserve"> module:</w:t>
-      </w:r>
-    </w:p>
-    <w:p>
-      <w:pPr>
-        <w:rPr>
-          <w:rFonts w:ascii="Times New Roman" w:hAnsi="Times New Roman" w:cs="Times New Roman"/>
-          <w:sz w:val="24"/>
-        </w:rPr>
-      </w:pPr>
-      <w:r>
-        <w:rPr>
-          <w:rFonts w:ascii="Times New Roman" w:hAnsi="Times New Roman" w:cs="Times New Roman"/>
-          <w:sz w:val="24"/>
-        </w:rPr>
-        <w:t xml:space="preserve">This module will </w:t>
-      </w:r>
-      <w:bookmarkStart w:id="0" w:name="_GoBack"/>
-      <w:r>
-        <w:rPr>
-          <w:rFonts w:ascii="Times New Roman" w:hAnsi="Times New Roman" w:cs="Times New Roman"/>
-          <w:sz w:val="24"/>
-        </w:rPr>
-        <w:t>allow anyone accessing the website</w:t>
-      </w:r>
-      <w:r>
-        <w:rPr>
-          <w:rFonts w:ascii="Times New Roman" w:hAnsi="Times New Roman" w:cs="Times New Roman"/>
-          <w:sz w:val="24"/>
-        </w:rPr>
-        <w:t xml:space="preserve"> </w:t>
-      </w:r>
-      <w:bookmarkEnd w:id="0"/>
-      <w:r>
-        <w:rPr>
-          <w:rFonts w:ascii="Times New Roman" w:hAnsi="Times New Roman" w:cs="Times New Roman"/>
-          <w:sz w:val="24"/>
-        </w:rPr>
-        <w:t>to:</w:t>
-      </w:r>
-    </w:p>
-    <w:p>
-      <w:pPr>
-        <w:rPr>
-          <w:rFonts w:ascii="Times New Roman" w:hAnsi="Times New Roman" w:cs="Times New Roman"/>
-          <w:sz w:val="24"/>
-        </w:rPr>
-      </w:pPr>
-      <w:r>
-        <w:rPr>
-          <w:rFonts w:ascii="Times New Roman" w:hAnsi="Times New Roman" w:cs="Times New Roman"/>
-          <w:sz w:val="24"/>
-        </w:rPr>
-        <w:t>-Be able to view the school achievements.</w:t>
-      </w:r>
-    </w:p>
-    <w:p>
-      <w:pPr>
-        <w:rPr>
-          <w:rFonts w:ascii="Times New Roman" w:hAnsi="Times New Roman" w:cs="Times New Roman"/>
-          <w:sz w:val="24"/>
-        </w:rPr>
-      </w:pPr>
-      <w:r>
-        <w:rPr>
-          <w:rFonts w:ascii="Times New Roman" w:hAnsi="Times New Roman" w:cs="Times New Roman"/>
-          <w:sz w:val="24"/>
-        </w:rPr>
-        <w:t>-Look at the services that the school offers such as Library.</w:t>
-      </w:r>
-    </w:p>
-    <w:p>
-      <w:pPr>
-        <w:rPr>
-          <w:rFonts w:ascii="Times New Roman" w:hAnsi="Times New Roman" w:cs="Times New Roman"/>
-          <w:sz w:val="24"/>
-        </w:rPr>
-      </w:pPr>
-      <w:r>
-        <w:rPr>
-          <w:rFonts w:ascii="Times New Roman" w:hAnsi="Times New Roman" w:cs="Times New Roman"/>
-          <w:sz w:val="24"/>
-        </w:rPr>
-        <w:t>-View the school events as well as rules and regulations.</w:t>
-      </w:r>
-    </w:p>
-    <w:p>
-      <w:pPr>
         <w:pStyle w:val="Heading2"/>
         <w:rPr>
           <w:rFonts w:ascii="Times New Roman" w:eastAsiaTheme="minorHAnsi" w:hAnsi="Times New Roman" w:cs="Times New Roman"/>
@@ -575,6 +468,7 @@
           <w:rFonts w:ascii="Times New Roman" w:eastAsiaTheme="minorHAnsi" w:hAnsi="Times New Roman" w:cs="Times New Roman"/>
           <w:color w:val="auto"/>
         </w:rPr>
+        <w:lastRenderedPageBreak/>
         <w:t>High-Level Requirements</w:t>
       </w:r>
     </w:p>
@@ -3513,6 +3407,7 @@
     <w:rsidRoot w:val="00D07ECB"/>
     <w:rsid w:val="000C51D8"/>
     <w:rsid w:val="008A5564"/>
+    <w:rsid w:val="00A47614"/>
     <w:rsid w:val="00D07ECB"/>
     <w:rsid w:val="00F336AE"/>
   </w:rsids>
